--- a/New Microsoft Word Document.docx
+++ b/New Microsoft Word Document.docx
@@ -5,6 +5,9 @@
     <w:p>
       <w:r>
         <w:t>Hello</w:t>
+      </w:r>
+      <w:r>
+        <w:t xml:space="preserve"> everybody</w:t>
       </w:r>
     </w:p>
     <w:p/>

--- a/New Microsoft Word Document.docx
+++ b/New Microsoft Word Document.docx
@@ -8,6 +8,11 @@
       </w:r>
       <w:r>
         <w:t xml:space="preserve"> everybody</w:t>
+      </w:r>
+    </w:p>
+    <w:p>
+      <w:r>
+        <w:t>hihih</w:t>
       </w:r>
     </w:p>
     <w:p/>

--- a/New Microsoft Word Document.docx
+++ b/New Microsoft Word Document.docx
@@ -12,7 +12,13 @@
     </w:p>
     <w:p>
       <w:r>
-        <w:t>hihih</w:t>
+        <w:t>H</w:t>
+      </w:r>
+      <w:r>
+        <w:t>ihih</w:t>
+      </w:r>
+      <w:r>
+        <w:t xml:space="preserve"> do ngoc</w:t>
       </w:r>
     </w:p>
     <w:p/>

--- a/New Microsoft Word Document.docx
+++ b/New Microsoft Word Document.docx
@@ -19,6 +19,9 @@
       </w:r>
       <w:r>
         <w:t xml:space="preserve"> do ngoc</w:t>
+      </w:r>
+      <w:r>
+        <w:t>asdasd</w:t>
       </w:r>
     </w:p>
     <w:p/>
